--- a/物理_docx2/2008年高考贵州理综物理试题(含答案).docx
+++ b/物理_docx2/2008年高考贵州理综物理试题(含答案).docx
@@ -1031,35 +1031,25 @@
         </w:rPr>
         <w:t>=</w:t>
       </w:r>
-      <w:smartTag w:uri="urn:schemas-microsoft-com:office:smarttags" w:element="chmetcnv">
-        <w:smartTagPr>
-          <w:attr w:name="UnitName" w:val="m"/>
-          <w:attr w:name="SourceValue" w:val=".15"/>
-          <w:attr w:name="HasSpace" w:val="False"/>
-          <w:attr w:name="Negative" w:val="False"/>
-          <w:attr w:name="NumberType" w:val="1"/>
-          <w:attr w:name="TCSC" w:val="0"/>
-        </w:smartTagPr>
-        <w:r>
-          <w:rPr>
-            <w:sz w:val="24"/>
-          </w:rPr>
-          <w:t>0</w:t>
-        </w:r>
-        <w:r>
-          <w:rPr>
-            <w:rFonts w:hint="eastAsia"/>
-            <w:sz w:val="24"/>
-          </w:rPr>
-          <w:t>.</w:t>
-        </w:r>
-        <w:r>
-          <w:rPr>
-            <w:sz w:val="24"/>
-          </w:rPr>
-          <w:t>15m</w:t>
-        </w:r>
-      </w:smartTag>
+      <w:r>
+        <w:rPr>
+          <w:sz w:val="24"/>
+        </w:rPr>
+        <w:t>0</w:t>
+      </w:r>
+      <w:r>
+        <w:rPr>
+          <w:rFonts w:hint="eastAsia"/>
+          <w:sz w:val="24"/>
+        </w:rPr>
+        <w:t>.</w:t>
+      </w:r>
+      <w:r>
+        <w:rPr>
+          <w:sz w:val="24"/>
+        </w:rPr>
+        <w:t>15m</w:t>
+      </w:r>
       <w:r>
         <w:rPr>
           <w:sz w:val="24"/>
@@ -1112,35 +1102,25 @@
         </w:rPr>
         <w:t>．</w:t>
       </w:r>
-      <w:smartTag w:uri="urn:schemas-microsoft-com:office:smarttags" w:element="chmetcnv">
-        <w:smartTagPr>
-          <w:attr w:name="UnitName" w:val="m"/>
-          <w:attr w:name="SourceValue" w:val=".6"/>
-          <w:attr w:name="HasSpace" w:val="False"/>
-          <w:attr w:name="Negative" w:val="False"/>
-          <w:attr w:name="NumberType" w:val="1"/>
-          <w:attr w:name="TCSC" w:val="0"/>
-        </w:smartTagPr>
-        <w:r>
-          <w:rPr>
-            <w:sz w:val="24"/>
-          </w:rPr>
-          <w:t>0</w:t>
-        </w:r>
-        <w:r>
-          <w:rPr>
-            <w:rFonts w:hint="eastAsia"/>
-            <w:sz w:val="24"/>
-          </w:rPr>
-          <w:t>.</w:t>
-        </w:r>
-        <w:r>
-          <w:rPr>
-            <w:sz w:val="24"/>
-          </w:rPr>
-          <w:t>60m</w:t>
-        </w:r>
-      </w:smartTag>
+      <w:r>
+        <w:rPr>
+          <w:sz w:val="24"/>
+        </w:rPr>
+        <w:t>0</w:t>
+      </w:r>
+      <w:r>
+        <w:rPr>
+          <w:rFonts w:hint="eastAsia"/>
+          <w:sz w:val="24"/>
+        </w:rPr>
+        <w:t>.</w:t>
+      </w:r>
+      <w:r>
+        <w:rPr>
+          <w:sz w:val="24"/>
+        </w:rPr>
+        <w:t>60m</w:t>
+      </w:r>
       <w:r>
         <w:rPr>
           <w:rFonts w:hint="eastAsia"/>
@@ -1160,35 +1140,25 @@
         </w:rPr>
         <w:t>．</w:t>
       </w:r>
-      <w:smartTag w:uri="urn:schemas-microsoft-com:office:smarttags" w:element="chmetcnv">
-        <w:smartTagPr>
-          <w:attr w:name="UnitName" w:val="m"/>
-          <w:attr w:name="SourceValue" w:val=".2"/>
-          <w:attr w:name="HasSpace" w:val="False"/>
-          <w:attr w:name="Negative" w:val="False"/>
-          <w:attr w:name="NumberType" w:val="1"/>
-          <w:attr w:name="TCSC" w:val="0"/>
-        </w:smartTagPr>
-        <w:r>
-          <w:rPr>
-            <w:sz w:val="24"/>
-          </w:rPr>
-          <w:t>0</w:t>
-        </w:r>
-        <w:r>
-          <w:rPr>
-            <w:rFonts w:hint="eastAsia"/>
-            <w:sz w:val="24"/>
-          </w:rPr>
-          <w:t>.</w:t>
-        </w:r>
-        <w:r>
-          <w:rPr>
-            <w:sz w:val="24"/>
-          </w:rPr>
-          <w:t>20m</w:t>
-        </w:r>
-      </w:smartTag>
+      <w:r>
+        <w:rPr>
+          <w:sz w:val="24"/>
+        </w:rPr>
+        <w:t>0</w:t>
+      </w:r>
+      <w:r>
+        <w:rPr>
+          <w:rFonts w:hint="eastAsia"/>
+          <w:sz w:val="24"/>
+        </w:rPr>
+        <w:t>.</w:t>
+      </w:r>
+      <w:r>
+        <w:rPr>
+          <w:sz w:val="24"/>
+        </w:rPr>
+        <w:t>20m</w:t>
+      </w:r>
     </w:p>
     <w:p>
       <w:pPr>
@@ -1209,35 +1179,25 @@
         </w:rPr>
         <w:t>．</w:t>
       </w:r>
-      <w:smartTag w:uri="urn:schemas-microsoft-com:office:smarttags" w:element="chmetcnv">
-        <w:smartTagPr>
-          <w:attr w:name="UnitName" w:val="m"/>
-          <w:attr w:name="SourceValue" w:val=".12"/>
-          <w:attr w:name="HasSpace" w:val="False"/>
-          <w:attr w:name="Negative" w:val="False"/>
-          <w:attr w:name="NumberType" w:val="1"/>
-          <w:attr w:name="TCSC" w:val="0"/>
-        </w:smartTagPr>
-        <w:r>
-          <w:rPr>
-            <w:sz w:val="24"/>
-          </w:rPr>
-          <w:t>0</w:t>
-        </w:r>
-        <w:r>
-          <w:rPr>
-            <w:rFonts w:hint="eastAsia"/>
-            <w:sz w:val="24"/>
-          </w:rPr>
-          <w:t>.</w:t>
-        </w:r>
-        <w:r>
-          <w:rPr>
-            <w:sz w:val="24"/>
-          </w:rPr>
-          <w:t>12m</w:t>
-        </w:r>
-      </w:smartTag>
+      <w:r>
+        <w:rPr>
+          <w:sz w:val="24"/>
+        </w:rPr>
+        <w:t>0</w:t>
+      </w:r>
+      <w:r>
+        <w:rPr>
+          <w:rFonts w:hint="eastAsia"/>
+          <w:sz w:val="24"/>
+        </w:rPr>
+        <w:t>.</w:t>
+      </w:r>
+      <w:r>
+        <w:rPr>
+          <w:sz w:val="24"/>
+        </w:rPr>
+        <w:t>12m</w:t>
+      </w:r>
       <w:r>
         <w:rPr>
           <w:rFonts w:hint="eastAsia"/>
@@ -1257,35 +1217,25 @@
         </w:rPr>
         <w:t>．</w:t>
       </w:r>
-      <w:smartTag w:uri="urn:schemas-microsoft-com:office:smarttags" w:element="chmetcnv">
-        <w:smartTagPr>
-          <w:attr w:name="UnitName" w:val="m"/>
-          <w:attr w:name="SourceValue" w:val=".086"/>
-          <w:attr w:name="HasSpace" w:val="False"/>
-          <w:attr w:name="Negative" w:val="False"/>
-          <w:attr w:name="NumberType" w:val="1"/>
-          <w:attr w:name="TCSC" w:val="0"/>
-        </w:smartTagPr>
-        <w:r>
-          <w:rPr>
-            <w:sz w:val="24"/>
-          </w:rPr>
-          <w:t>0</w:t>
-        </w:r>
-        <w:r>
-          <w:rPr>
-            <w:rFonts w:hint="eastAsia"/>
-            <w:sz w:val="24"/>
-          </w:rPr>
-          <w:t>.</w:t>
-        </w:r>
-        <w:r>
-          <w:rPr>
-            <w:sz w:val="24"/>
-          </w:rPr>
-          <w:t>086m</w:t>
-        </w:r>
-      </w:smartTag>
+      <w:r>
+        <w:rPr>
+          <w:sz w:val="24"/>
+        </w:rPr>
+        <w:t>0</w:t>
+      </w:r>
+      <w:r>
+        <w:rPr>
+          <w:rFonts w:hint="eastAsia"/>
+          <w:sz w:val="24"/>
+        </w:rPr>
+        <w:t>.</w:t>
+      </w:r>
+      <w:r>
+        <w:rPr>
+          <w:sz w:val="24"/>
+        </w:rPr>
+        <w:t>086m</w:t>
+      </w:r>
     </w:p>
     <w:p>
       <w:pPr>
@@ -1384,29 +1334,19 @@
         </w:rPr>
         <w:t>球质量为</w:t>
       </w:r>
-      <w:smartTag w:uri="urn:schemas-microsoft-com:office:smarttags" w:element="chmetcnv">
-        <w:smartTagPr>
-          <w:attr w:name="UnitName" w:val="m"/>
-          <w:attr w:name="SourceValue" w:val="3"/>
-          <w:attr w:name="HasSpace" w:val="False"/>
-          <w:attr w:name="Negative" w:val="False"/>
-          <w:attr w:name="NumberType" w:val="1"/>
-          <w:attr w:name="TCSC" w:val="0"/>
-        </w:smartTagPr>
-        <w:r>
-          <w:rPr>
-            <w:sz w:val="24"/>
-          </w:rPr>
-          <w:t>3</w:t>
-        </w:r>
-        <w:r>
-          <w:rPr>
-            <w:i/>
-            <w:sz w:val="24"/>
-          </w:rPr>
-          <w:t>m</w:t>
-        </w:r>
-      </w:smartTag>
+      <w:r>
+        <w:rPr>
+          <w:sz w:val="24"/>
+        </w:rPr>
+        <w:t>3</w:t>
+      </w:r>
+      <w:r>
+        <w:rPr>
+          <w:i/>
+          <w:sz w:val="24"/>
+        </w:rPr>
+        <w:t>m</w:t>
+      </w:r>
       <w:r>
         <w:rPr>
           <w:sz w:val="24"/>
@@ -5570,24 +5510,14 @@
         </w:rPr>
         <w:t>x=</w:t>
       </w:r>
-      <w:smartTag w:uri="urn:schemas-microsoft-com:office:smarttags" w:element="chmetcnv">
-        <w:smartTagPr>
-          <w:attr w:name="UnitName" w:val="m"/>
-          <w:attr w:name="SourceValue" w:val=".15"/>
-          <w:attr w:name="HasSpace" w:val="False"/>
-          <w:attr w:name="Negative" w:val="False"/>
-          <w:attr w:name="NumberType" w:val="1"/>
-          <w:attr w:name="TCSC" w:val="0"/>
-        </w:smartTagPr>
-        <w:r>
-          <w:rPr>
-            <w:rFonts w:hint="eastAsia"/>
-            <w:color w:val="FF0000"/>
-            <w:sz w:val="24"/>
-          </w:rPr>
-          <w:t>0.15m</w:t>
-        </w:r>
-      </w:smartTag>
+      <w:r>
+        <w:rPr>
+          <w:rFonts w:hint="eastAsia"/>
+          <w:color w:val="FF0000"/>
+          <w:sz w:val="24"/>
+        </w:rPr>
+        <w:t>0.15m</w:t>
+      </w:r>
       <w:r>
         <w:rPr>
           <w:rFonts w:hint="eastAsia"/>
@@ -6802,24 +6732,14 @@
         </w:rPr>
         <w:t>）螺旋测微器固定刻度部分读数为</w:t>
       </w:r>
-      <w:smartTag w:uri="urn:schemas-microsoft-com:office:smarttags" w:element="chmetcnv">
-        <w:smartTagPr>
-          <w:attr w:name="TCSC" w:val="0"/>
-          <w:attr w:name="NumberType" w:val="1"/>
-          <w:attr w:name="Negative" w:val="False"/>
-          <w:attr w:name="HasSpace" w:val="False"/>
-          <w:attr w:name="SourceValue" w:val="4.5"/>
-          <w:attr w:name="UnitName" w:val="mm"/>
-        </w:smartTagPr>
-        <w:r>
-          <w:rPr>
-            <w:rFonts w:hint="eastAsia"/>
-            <w:color w:val="FF0000"/>
-            <w:sz w:val="24"/>
-          </w:rPr>
-          <w:t>4.5mm</w:t>
-        </w:r>
-      </w:smartTag>
+      <w:r>
+        <w:rPr>
+          <w:rFonts w:hint="eastAsia"/>
+          <w:color w:val="FF0000"/>
+          <w:sz w:val="24"/>
+        </w:rPr>
+        <w:t>4.5mm</w:t>
+      </w:r>
       <w:r>
         <w:rPr>
           <w:rFonts w:hint="eastAsia"/>
@@ -6828,24 +6748,14 @@
         </w:rPr>
         <w:t>，可动刻度部分读数为</w:t>
       </w:r>
-      <w:smartTag w:uri="urn:schemas-microsoft-com:office:smarttags" w:element="chmetcnv">
-        <w:smartTagPr>
-          <w:attr w:name="TCSC" w:val="0"/>
-          <w:attr w:name="NumberType" w:val="1"/>
-          <w:attr w:name="Negative" w:val="False"/>
-          <w:attr w:name="HasSpace" w:val="False"/>
-          <w:attr w:name="SourceValue" w:val=".093"/>
-          <w:attr w:name="UnitName" w:val="mm"/>
-        </w:smartTagPr>
-        <w:r>
-          <w:rPr>
-            <w:rFonts w:hint="eastAsia"/>
-            <w:color w:val="FF0000"/>
-            <w:sz w:val="24"/>
-          </w:rPr>
-          <w:t>0.093mm</w:t>
-        </w:r>
-      </w:smartTag>
+      <w:r>
+        <w:rPr>
+          <w:rFonts w:hint="eastAsia"/>
+          <w:color w:val="FF0000"/>
+          <w:sz w:val="24"/>
+        </w:rPr>
+        <w:t>0.093mm</w:t>
+      </w:r>
       <w:r>
         <w:rPr>
           <w:rFonts w:hint="eastAsia"/>
@@ -6862,24 +6772,14 @@
         </w:rPr>
         <w:t>所以所测铜丝直径为</w:t>
       </w:r>
-      <w:smartTag w:uri="urn:schemas-microsoft-com:office:smarttags" w:element="chmetcnv">
-        <w:smartTagPr>
-          <w:attr w:name="TCSC" w:val="0"/>
-          <w:attr w:name="NumberType" w:val="1"/>
-          <w:attr w:name="Negative" w:val="False"/>
-          <w:attr w:name="HasSpace" w:val="False"/>
-          <w:attr w:name="SourceValue" w:val="4.593"/>
-          <w:attr w:name="UnitName" w:val="mm"/>
-        </w:smartTagPr>
-        <w:r>
-          <w:rPr>
-            <w:rFonts w:hint="eastAsia"/>
-            <w:color w:val="FF0000"/>
-            <w:sz w:val="24"/>
-          </w:rPr>
-          <w:t>4.593mm</w:t>
-        </w:r>
-      </w:smartTag>
+      <w:r>
+        <w:rPr>
+          <w:rFonts w:hint="eastAsia"/>
+          <w:color w:val="FF0000"/>
+          <w:sz w:val="24"/>
+        </w:rPr>
+        <w:t>4.593mm</w:t>
+      </w:r>
       <w:r>
         <w:rPr>
           <w:rFonts w:hint="eastAsia"/>
